--- a/敏感性分析/光伏敏感性分析结果.docx
+++ b/敏感性分析/光伏敏感性分析结果.docx
@@ -16,37 +16,45 @@
       <w:pPr>
         <w:jc w:val="center"/>
         <w:rPr>
+          <w:rFonts w:ascii="方正小标宋简体" w:eastAsia="方正小标宋简体"/>
+          <w:sz w:val="36"/>
+          <w:szCs w:val="36"/>
+        </w:rPr>
+      </w:pPr>
+      <w:r>
+        <w:rPr>
           <w:rFonts w:ascii="方正小标宋简体" w:eastAsia="方正小标宋简体" w:hint="eastAsia"/>
           <w:sz w:val="36"/>
           <w:szCs w:val="36"/>
         </w:rPr>
-      </w:pPr>
+        <w:t>光伏</w:t>
+      </w:r>
       <w:r>
         <w:rPr>
           <w:rFonts w:ascii="方正小标宋简体" w:eastAsia="方正小标宋简体" w:hint="eastAsia"/>
           <w:sz w:val="36"/>
           <w:szCs w:val="36"/>
         </w:rPr>
-        <w:t>光伏</w:t>
-      </w:r>
-      <w:r>
-        <w:rPr>
-          <w:rFonts w:ascii="方正小标宋简体" w:eastAsia="方正小标宋简体" w:hint="eastAsia"/>
-          <w:sz w:val="36"/>
-          <w:szCs w:val="36"/>
-        </w:rPr>
         <w:t>工程项目对各影响因素变化的敏感性分析</w:t>
       </w:r>
     </w:p>
     <w:p>
       <w:pPr>
-        <w:jc w:val="left"/>
-        <w:rPr>
-          <w:rFonts w:ascii="方正黑体_GBK" w:eastAsia="方正黑体_GBK" w:hint="eastAsia"/>
+        <w:jc w:val="center"/>
+        <w:rPr>
+          <w:rFonts w:ascii="方正楷体_GBK" w:eastAsia="方正楷体_GBK" w:hint="eastAsia"/>
           <w:sz w:val="30"/>
           <w:szCs w:val="30"/>
         </w:rPr>
       </w:pPr>
+      <w:r>
+        <w:rPr>
+          <w:rFonts w:ascii="方正楷体_GBK" w:eastAsia="方正楷体_GBK" w:hint="eastAsia"/>
+          <w:sz w:val="30"/>
+          <w:szCs w:val="30"/>
+        </w:rPr>
+        <w:t>刘镇洋</w:t>
+      </w:r>
     </w:p>
     <w:p>
       <w:pPr>
@@ -87,7 +95,7 @@
         <w:ind w:firstLineChars="200" w:firstLine="600"/>
         <w:jc w:val="left"/>
         <w:rPr>
-          <w:rFonts w:ascii="方正仿宋_GBK" w:eastAsia="方正仿宋_GBK" w:hint="eastAsia"/>
+          <w:rFonts w:ascii="方正仿宋_GBK" w:eastAsia="方正仿宋_GBK"/>
           <w:sz w:val="30"/>
           <w:szCs w:val="30"/>
         </w:rPr>
@@ -154,7 +162,7 @@
         <w:ind w:firstLineChars="200" w:firstLine="600"/>
         <w:jc w:val="left"/>
         <w:rPr>
-          <w:rFonts w:ascii="方正仿宋_GBK" w:eastAsia="方正仿宋_GBK" w:hint="eastAsia"/>
+          <w:rFonts w:ascii="方正仿宋_GBK" w:eastAsia="方正仿宋_GBK"/>
           <w:sz w:val="30"/>
           <w:szCs w:val="30"/>
         </w:rPr>
@@ -173,7 +181,7 @@
         <w:ind w:firstLineChars="200" w:firstLine="600"/>
         <w:jc w:val="left"/>
         <w:rPr>
-          <w:rFonts w:ascii="方正仿宋_GBK" w:eastAsia="方正仿宋_GBK" w:hint="eastAsia"/>
+          <w:rFonts w:ascii="方正仿宋_GBK" w:eastAsia="方正仿宋_GBK"/>
           <w:sz w:val="30"/>
           <w:szCs w:val="30"/>
         </w:rPr>
@@ -191,7 +199,7 @@
       <w:pPr>
         <w:jc w:val="left"/>
         <w:rPr>
-          <w:rFonts w:ascii="方正黑体_GBK" w:eastAsia="方正黑体_GBK" w:hint="eastAsia"/>
+          <w:rFonts w:ascii="方正黑体_GBK" w:eastAsia="方正黑体_GBK"/>
           <w:sz w:val="30"/>
           <w:szCs w:val="30"/>
         </w:rPr>
@@ -461,9 +469,6 @@
     <w:p>
       <w:pPr>
         <w:jc w:val="center"/>
-        <w:rPr>
-          <w:rFonts w:hint="eastAsia"/>
-        </w:rPr>
       </w:pPr>
     </w:p>
     <w:p>
@@ -538,7 +543,7 @@
         <w:ind w:firstLineChars="200" w:firstLine="600"/>
         <w:jc w:val="left"/>
         <w:rPr>
-          <w:rFonts w:ascii="方正仿宋_GBK" w:eastAsia="方正仿宋_GBK" w:hint="eastAsia"/>
+          <w:rFonts w:ascii="方正仿宋_GBK" w:eastAsia="方正仿宋_GBK"/>
           <w:sz w:val="30"/>
           <w:szCs w:val="30"/>
         </w:rPr>
@@ -653,7 +658,7 @@
         <w:ind w:firstLineChars="200" w:firstLine="600"/>
         <w:jc w:val="left"/>
         <w:rPr>
-          <w:rFonts w:ascii="方正仿宋_GBK" w:eastAsia="方正仿宋_GBK" w:hint="eastAsia"/>
+          <w:rFonts w:ascii="方正仿宋_GBK" w:eastAsia="方正仿宋_GBK"/>
           <w:sz w:val="30"/>
           <w:szCs w:val="30"/>
         </w:rPr>
@@ -704,7 +709,7 @@
         <w:ind w:firstLineChars="200" w:firstLine="600"/>
         <w:jc w:val="left"/>
         <w:rPr>
-          <w:rFonts w:ascii="方正仿宋_GBK" w:eastAsia="方正仿宋_GBK" w:hint="eastAsia"/>
+          <w:rFonts w:ascii="方正仿宋_GBK" w:eastAsia="方正仿宋_GBK"/>
           <w:sz w:val="30"/>
           <w:szCs w:val="30"/>
         </w:rPr>
@@ -1014,9 +1019,6 @@
     <w:p>
       <w:pPr>
         <w:jc w:val="center"/>
-        <w:rPr>
-          <w:rFonts w:hint="eastAsia"/>
-        </w:rPr>
       </w:pPr>
     </w:p>
     <w:p>
@@ -1107,7 +1109,7 @@
         <w:ind w:firstLineChars="200" w:firstLine="600"/>
         <w:jc w:val="left"/>
         <w:rPr>
-          <w:rFonts w:ascii="方正仿宋_GBK" w:eastAsia="方正仿宋_GBK" w:hint="eastAsia"/>
+          <w:rFonts w:ascii="方正仿宋_GBK" w:eastAsia="方正仿宋_GBK"/>
           <w:sz w:val="30"/>
           <w:szCs w:val="30"/>
         </w:rPr>
@@ -1286,7 +1288,7 @@
         <w:ind w:firstLineChars="200" w:firstLine="600"/>
         <w:jc w:val="left"/>
         <w:rPr>
-          <w:rFonts w:ascii="方正仿宋_GBK" w:eastAsia="方正仿宋_GBK" w:hint="eastAsia"/>
+          <w:rFonts w:ascii="方正仿宋_GBK" w:eastAsia="方正仿宋_GBK"/>
           <w:sz w:val="30"/>
           <w:szCs w:val="30"/>
         </w:rPr>
@@ -1353,7 +1355,7 @@
         <w:ind w:firstLineChars="200" w:firstLine="600"/>
         <w:jc w:val="left"/>
         <w:rPr>
-          <w:rFonts w:ascii="方正仿宋_GBK" w:eastAsia="方正仿宋_GBK" w:hint="eastAsia"/>
+          <w:rFonts w:ascii="方正仿宋_GBK" w:eastAsia="方正仿宋_GBK"/>
           <w:sz w:val="30"/>
           <w:szCs w:val="30"/>
         </w:rPr>
@@ -1724,7 +1726,7 @@
         <w:ind w:firstLineChars="200" w:firstLine="600"/>
         <w:jc w:val="left"/>
         <w:rPr>
-          <w:rFonts w:ascii="方正仿宋_GBK" w:eastAsia="方正仿宋_GBK" w:hint="eastAsia"/>
+          <w:rFonts w:ascii="方正仿宋_GBK" w:eastAsia="方正仿宋_GBK"/>
           <w:sz w:val="30"/>
           <w:szCs w:val="30"/>
         </w:rPr>
@@ -1895,7 +1897,7 @@
         <w:ind w:firstLineChars="200" w:firstLine="600"/>
         <w:jc w:val="left"/>
         <w:rPr>
-          <w:rFonts w:ascii="方正仿宋_GBK" w:eastAsia="方正仿宋_GBK" w:hint="eastAsia"/>
+          <w:rFonts w:ascii="方正仿宋_GBK" w:eastAsia="方正仿宋_GBK"/>
           <w:sz w:val="30"/>
           <w:szCs w:val="30"/>
         </w:rPr>
@@ -1994,7 +1996,7 @@
         <w:ind w:firstLineChars="200" w:firstLine="600"/>
         <w:jc w:val="left"/>
         <w:rPr>
-          <w:rFonts w:ascii="方正仿宋_GBK" w:eastAsia="方正仿宋_GBK" w:hint="eastAsia"/>
+          <w:rFonts w:ascii="方正仿宋_GBK" w:eastAsia="方正仿宋_GBK"/>
           <w:sz w:val="30"/>
           <w:szCs w:val="30"/>
         </w:rPr>
@@ -2323,7 +2325,7 @@
         <w:ind w:firstLineChars="200" w:firstLine="600"/>
         <w:jc w:val="left"/>
         <w:rPr>
-          <w:rFonts w:ascii="方正仿宋_GBK" w:eastAsia="方正仿宋_GBK" w:hint="eastAsia"/>
+          <w:rFonts w:ascii="方正仿宋_GBK" w:eastAsia="方正仿宋_GBK"/>
           <w:sz w:val="30"/>
           <w:szCs w:val="30"/>
         </w:rPr>
@@ -2446,7 +2448,7 @@
         <w:ind w:firstLineChars="200" w:firstLine="600"/>
         <w:jc w:val="left"/>
         <w:rPr>
-          <w:rFonts w:ascii="方正仿宋_GBK" w:eastAsia="方正仿宋_GBK" w:hint="eastAsia"/>
+          <w:rFonts w:ascii="方正仿宋_GBK" w:eastAsia="方正仿宋_GBK"/>
           <w:sz w:val="30"/>
           <w:szCs w:val="30"/>
         </w:rPr>
@@ -2644,7 +2646,7 @@
         <w:ind w:firstLineChars="200" w:firstLine="600"/>
         <w:jc w:val="left"/>
         <w:rPr>
-          <w:rFonts w:ascii="方正仿宋_GBK" w:eastAsia="方正仿宋_GBK" w:hint="eastAsia"/>
+          <w:rFonts w:ascii="方正仿宋_GBK" w:eastAsia="方正仿宋_GBK"/>
           <w:sz w:val="30"/>
           <w:szCs w:val="30"/>
         </w:rPr>
